--- a/dashboard/tables/files/costa-rica_hitos_y_avances.docx
+++ b/dashboard/tables/files/costa-rica_hitos_y_avances.docx
@@ -2,46 +2,101 @@
 <file path=word/document.xml><?xml version="1.0" encoding="utf-8"?>
 <w:document xmlns:ve="http://schemas.openxmlformats.org/markup-compatibility/2006" xmlns:o="urn:schemas-microsoft-com:office:office" xmlns:r="http://schemas.openxmlformats.org/officeDocument/2006/relationships" xmlns:m="http://schemas.openxmlformats.org/officeDocument/2006/math" xmlns:v="urn:schemas-microsoft-com:vml" xmlns:wp="http://schemas.openxmlformats.org/drawingml/2006/wordprocessingDrawing" xmlns:w10="urn:schemas-microsoft-com:office:word" xmlns:w="http://schemas.openxmlformats.org/wordprocessingml/2006/main" xmlns:wne="http://schemas.microsoft.com/office/word/2006/wordml">
   <w:body>
-    <w:p>
-      <w:pPr/>
-      <w:r>
-        <w:drawing>
-          <wp:inline distT="0" distB="0" distL="0" distR="0">
-            <wp:extent cx="2895600" cy="927100"/>
-            <wp:effectExtent l="25400" t="0" r="0" b="0"/>
-            <wp:docPr id="1" name="Picture 0" descr="logo-bid.png"/>
-            <wp:cNvGraphicFramePr>
-              <a:graphicFrameLocks xmlns:a="http://schemas.openxmlformats.org/drawingml/2006/main" noChangeAspect="1"/>
-            </wp:cNvGraphicFramePr>
-            <a:graphic xmlns:a="http://schemas.openxmlformats.org/drawingml/2006/main">
-              <a:graphicData uri="http://schemas.openxmlformats.org/drawingml/2006/picture">
-                <pic:pic xmlns:pic="http://schemas.openxmlformats.org/drawingml/2006/picture">
-                  <pic:nvPicPr>
-                    <pic:cNvPr id="0" name="logo-bid.png"/>
-                    <pic:cNvPicPr/>
-                  </pic:nvPicPr>
-                  <pic:blipFill>
-                    <a:blip r:embed="rId1"/>
-                    <a:stretch>
-                      <a:fillRect/>
-                    </a:stretch>
-                  </pic:blipFill>
-                  <pic:spPr>
-                    <a:xfrm>
-                      <a:off x="0" y="0"/>
-                      <a:ext cx="2895600" cy="927100"/>
-                    </a:xfrm>
-                    <a:prstGeom prst="rect">
-                      <a:avLst/>
-                    </a:prstGeom>
-                  </pic:spPr>
-                </pic:pic>
-              </a:graphicData>
-            </a:graphic>
-          </wp:inline>
-        </w:drawing>
-      </w:r>
-    </w:p>
+    <w:tbl>
+      <w:tblPr/>
+      <w:tr>
+        <w:tc>
+          <w:tcPr>
+            <w:gridSpan w:val="1"/>
+          </w:tcPr>
+          <w:p>
+            <w:pPr/>
+            <w:r>
+              <w:drawing>
+                <wp:inline distT="0" distB="0" distL="0" distR="0">
+                  <wp:extent cx="2895600" cy="1358900"/>
+                  <wp:effectExtent l="25400" t="0" r="0" b="0"/>
+                  <wp:docPr id="1" name="Picture 0" descr="logo_saludmesoam.png"/>
+                  <wp:cNvGraphicFramePr>
+                    <a:graphicFrameLocks xmlns:a="http://schemas.openxmlformats.org/drawingml/2006/main" noChangeAspect="1"/>
+                  </wp:cNvGraphicFramePr>
+                  <a:graphic xmlns:a="http://schemas.openxmlformats.org/drawingml/2006/main">
+                    <a:graphicData uri="http://schemas.openxmlformats.org/drawingml/2006/picture">
+                      <pic:pic xmlns:pic="http://schemas.openxmlformats.org/drawingml/2006/picture">
+                        <pic:nvPicPr>
+                          <pic:cNvPr id="0" name="logo_saludmesoam.png"/>
+                          <pic:cNvPicPr/>
+                        </pic:nvPicPr>
+                        <pic:blipFill>
+                          <a:blip r:embed="rId1"/>
+                          <a:stretch>
+                            <a:fillRect/>
+                          </a:stretch>
+                        </pic:blipFill>
+                        <pic:spPr>
+                          <a:xfrm>
+                            <a:off x="0" y="0"/>
+                            <a:ext cx="2895600" cy="1358900"/>
+                          </a:xfrm>
+                          <a:prstGeom prst="rect">
+                            <a:avLst/>
+                          </a:prstGeom>
+                        </pic:spPr>
+                      </pic:pic>
+                    </a:graphicData>
+                  </a:graphic>
+                </wp:inline>
+              </w:drawing>
+            </w:r>
+          </w:p>
+        </w:tc>
+        <w:tc>
+          <w:tcPr>
+            <w:gridSpan w:val="1"/>
+          </w:tcPr>
+          <w:p>
+            <w:pPr/>
+            <w:r>
+              <w:drawing>
+                <wp:inline distT="0" distB="0" distL="0" distR="0">
+                  <wp:extent cx="2895600" cy="1524000"/>
+                  <wp:effectExtent l="25400" t="0" r="0" b="0"/>
+                  <wp:docPr id="1" name="Picture 0" descr="logo-del-BID.jpg"/>
+                  <wp:cNvGraphicFramePr>
+                    <a:graphicFrameLocks xmlns:a="http://schemas.openxmlformats.org/drawingml/2006/main" noChangeAspect="1"/>
+                  </wp:cNvGraphicFramePr>
+                  <a:graphic xmlns:a="http://schemas.openxmlformats.org/drawingml/2006/main">
+                    <a:graphicData uri="http://schemas.openxmlformats.org/drawingml/2006/picture">
+                      <pic:pic xmlns:pic="http://schemas.openxmlformats.org/drawingml/2006/picture">
+                        <pic:nvPicPr>
+                          <pic:cNvPr id="0" name="logo-del-BID.jpg"/>
+                          <pic:cNvPicPr/>
+                        </pic:nvPicPr>
+                        <pic:blipFill>
+                          <a:blip r:embed="rId2"/>
+                          <a:stretch>
+                            <a:fillRect/>
+                          </a:stretch>
+                        </pic:blipFill>
+                        <pic:spPr>
+                          <a:xfrm>
+                            <a:off x="0" y="0"/>
+                            <a:ext cx="2895600" cy="1524000"/>
+                          </a:xfrm>
+                          <a:prstGeom prst="rect">
+                            <a:avLst/>
+                          </a:prstGeom>
+                        </pic:spPr>
+                      </pic:pic>
+                    </a:graphicData>
+                  </a:graphic>
+                </wp:inline>
+              </w:drawing>
+            </w:r>
+          </w:p>
+        </w:tc>
+      </w:tr>
+    </w:tbl>
     <w:p>
       <w:pPr/>
       <w:r>
@@ -62,7 +117,7 @@
         <w:rPr>
           <w:b w:val="true"/>
         </w:rPr>
-        <w:t xml:space="preserve">Conclusiones de la reunión realizada el: 27 de Marzo de 2014</w:t>
+        <w:t xml:space="preserve">Conclusiones de la reunión realizada el: 23 de Abril de 2014</w:t>
       </w:r>
       <w:br/>
       <w:br/>
@@ -361,7 +416,7 @@
                     <pic:cNvPicPr/>
                   </pic:nvPicPr>
                   <pic:blipFill>
-                    <a:blip r:embed="rId2"/>
+                    <a:blip r:embed="rId3"/>
                     <a:stretch>
                       <a:fillRect/>
                     </a:stretch>
